--- a/ai_13/taras_kibysh/Epic1/Epic_1.docx
+++ b/ai_13/taras_kibysh/Epic1/Epic_1.docx
@@ -334,7 +334,7 @@
           <w:sz w:val="28"/>
           <w:szCs w:val="28"/>
         </w:rPr>
-        <w:t>Виконав(ла):</w:t>
+        <w:t>Виконав:</w:t>
       </w:r>
     </w:p>
     <w:p>
@@ -5929,10 +5929,10 @@
           <w:szCs w:val="24"/>
         </w:rPr>
         <w:drawing>
-          <wp:inline distT="0" distB="0" distL="0" distR="0" wp14:anchorId="074B4F35" wp14:editId="6F2A52C8">
-            <wp:extent cx="671657" cy="2558956"/>
-            <wp:effectExtent l="0" t="0" r="0" b="0"/>
-            <wp:docPr id="2" name="Графіка 2"/>
+          <wp:inline distT="0" distB="0" distL="0" distR="0" wp14:anchorId="55F34A1A" wp14:editId="1853A4A7">
+            <wp:extent cx="1152525" cy="5915025"/>
+            <wp:effectExtent l="0" t="0" r="9525" b="9525"/>
+            <wp:docPr id="7" name="Picture 7"/>
             <wp:cNvGraphicFramePr>
               <a:graphicFrameLocks xmlns:a="http://schemas.openxmlformats.org/drawingml/2006/main" noChangeAspect="1"/>
             </wp:cNvGraphicFramePr>
@@ -5940,7 +5940,7 @@
               <a:graphicData uri="http://schemas.openxmlformats.org/drawingml/2006/picture">
                 <pic:pic xmlns:pic="http://schemas.openxmlformats.org/drawingml/2006/picture">
                   <pic:nvPicPr>
-                    <pic:cNvPr id="2" name="diag.svg"/>
+                    <pic:cNvPr id="7" name="Picture 7"/>
                     <pic:cNvPicPr/>
                   </pic:nvPicPr>
                   <pic:blipFill>
@@ -5948,9 +5948,6 @@
                       <a:extLst>
                         <a:ext uri="{28A0092B-C50C-407E-A947-70E740481C1C}">
                           <a14:useLocalDpi xmlns:a14="http://schemas.microsoft.com/office/drawing/2010/main" val="0"/>
-                        </a:ext>
-                        <a:ext uri="{96DAC541-7B7A-43D3-8B79-37D633B846F1}">
-                          <asvg:svgBlip xmlns:asvg="http://schemas.microsoft.com/office/drawing/2016/SVG/main" r:embed="rId19"/>
                         </a:ext>
                       </a:extLst>
                     </a:blip>
@@ -5961,7 +5958,7 @@
                   <pic:spPr>
                     <a:xfrm>
                       <a:off x="0" y="0"/>
-                      <a:ext cx="674530" cy="2569902"/>
+                      <a:ext cx="1152525" cy="5915025"/>
                     </a:xfrm>
                     <a:prstGeom prst="rect">
                       <a:avLst/>
@@ -6204,11 +6201,12 @@
           <w:sz w:val="24"/>
           <w:szCs w:val="24"/>
         </w:rPr>
+        <w:lastRenderedPageBreak/>
         <w:drawing>
-          <wp:inline distT="0" distB="0" distL="0" distR="0" wp14:anchorId="76A3CA98" wp14:editId="50316494">
-            <wp:extent cx="654050" cy="3999192"/>
-            <wp:effectExtent l="0" t="0" r="0" b="1905"/>
-            <wp:docPr id="8" name="Graphic 8"/>
+          <wp:inline distT="0" distB="0" distL="0" distR="0" wp14:anchorId="5B175078" wp14:editId="722B292C">
+            <wp:extent cx="591345" cy="4225290"/>
+            <wp:effectExtent l="0" t="0" r="0" b="3810"/>
+            <wp:docPr id="5" name="Picture 5"/>
             <wp:cNvGraphicFramePr>
               <a:graphicFrameLocks xmlns:a="http://schemas.openxmlformats.org/drawingml/2006/main" noChangeAspect="1"/>
             </wp:cNvGraphicFramePr>
@@ -6216,17 +6214,14 @@
               <a:graphicData uri="http://schemas.openxmlformats.org/drawingml/2006/picture">
                 <pic:pic xmlns:pic="http://schemas.openxmlformats.org/drawingml/2006/picture">
                   <pic:nvPicPr>
-                    <pic:cNvPr id="8" name="Graphic 8"/>
+                    <pic:cNvPr id="5" name="Picture 5"/>
                     <pic:cNvPicPr/>
                   </pic:nvPicPr>
                   <pic:blipFill>
-                    <a:blip r:embed="rId20">
+                    <a:blip r:embed="rId19">
                       <a:extLst>
                         <a:ext uri="{28A0092B-C50C-407E-A947-70E740481C1C}">
                           <a14:useLocalDpi xmlns:a14="http://schemas.microsoft.com/office/drawing/2010/main" val="0"/>
-                        </a:ext>
-                        <a:ext uri="{96DAC541-7B7A-43D3-8B79-37D633B846F1}">
-                          <asvg:svgBlip xmlns:asvg="http://schemas.microsoft.com/office/drawing/2016/SVG/main" r:embed="rId21"/>
                         </a:ext>
                       </a:extLst>
                     </a:blip>
@@ -6237,7 +6232,7 @@
                   <pic:spPr>
                     <a:xfrm>
                       <a:off x="0" y="0"/>
-                      <a:ext cx="658016" cy="4023443"/>
+                      <a:ext cx="620085" cy="4430642"/>
                     </a:xfrm>
                     <a:prstGeom prst="rect">
                       <a:avLst/>
@@ -6324,7 +6319,6 @@
           <w:sz w:val="24"/>
           <w:szCs w:val="24"/>
         </w:rPr>
-        <w:lastRenderedPageBreak/>
         <w:t>Важливі деталі для врахування в імплементації</w:t>
       </w:r>
     </w:p>
@@ -6453,7 +6447,7 @@
                     <pic:cNvPicPr/>
                   </pic:nvPicPr>
                   <pic:blipFill>
-                    <a:blip r:embed="rId22" cstate="print">
+                    <a:blip r:embed="rId20" cstate="print">
                       <a:extLst>
                         <a:ext uri="{28A0092B-C50C-407E-A947-70E740481C1C}">
                           <a14:useLocalDpi xmlns:a14="http://schemas.microsoft.com/office/drawing/2010/main" val="0"/>
@@ -6505,7 +6499,7 @@
                     <pic:cNvPicPr/>
                   </pic:nvPicPr>
                   <pic:blipFill>
-                    <a:blip r:embed="rId23"/>
+                    <a:blip r:embed="rId21"/>
                     <a:stretch>
                       <a:fillRect/>
                     </a:stretch>
@@ -6553,7 +6547,7 @@
                     <pic:cNvPicPr/>
                   </pic:nvPicPr>
                   <pic:blipFill>
-                    <a:blip r:embed="rId24"/>
+                    <a:blip r:embed="rId22"/>
                     <a:stretch>
                       <a:fillRect/>
                     </a:stretch>
@@ -6615,6 +6609,7 @@
           <w:rFonts w:ascii="Times New Roman" w:eastAsia="Times New Roman" w:hAnsi="Times New Roman" w:cs="Times New Roman"/>
           <w:sz w:val="24"/>
           <w:szCs w:val="24"/>
+          <w:lang w:val="en-US"/>
         </w:rPr>
       </w:pPr>
       <w:r>
@@ -6625,6 +6620,126 @@
         </w:rPr>
         <w:t xml:space="preserve">Підпис та № до блоку з скріншотами до конфігурації </w:t>
       </w:r>
+      <w:r>
+        <w:rPr>
+          <w:rFonts w:ascii="Times New Roman" w:eastAsia="Times New Roman" w:hAnsi="Times New Roman" w:cs="Times New Roman"/>
+          <w:sz w:val="24"/>
+          <w:szCs w:val="24"/>
+          <w:lang w:val="en-US"/>
+        </w:rPr>
+        <w:t xml:space="preserve">:                                                                                        </w:t>
+      </w:r>
+    </w:p>
+    <w:p>
+      <w:pPr>
+        <w:rPr>
+          <w:rFonts w:ascii="Times New Roman" w:eastAsia="Times New Roman" w:hAnsi="Times New Roman" w:cs="Times New Roman"/>
+          <w:sz w:val="24"/>
+          <w:szCs w:val="24"/>
+        </w:rPr>
+      </w:pPr>
+      <w:r>
+        <w:rPr>
+          <w:rFonts w:ascii="Times New Roman" w:eastAsia="Times New Roman" w:hAnsi="Times New Roman" w:cs="Times New Roman"/>
+          <w:sz w:val="24"/>
+          <w:szCs w:val="24"/>
+          <w:lang w:val="en-US"/>
+        </w:rPr>
+        <w:t>1.</w:t>
+      </w:r>
+      <w:r>
+        <w:rPr>
+          <w:rFonts w:ascii="Times New Roman" w:eastAsia="Times New Roman" w:hAnsi="Times New Roman" w:cs="Times New Roman"/>
+          <w:sz w:val="24"/>
+          <w:szCs w:val="24"/>
+        </w:rPr>
+        <w:t>Скачані розширення</w:t>
+      </w:r>
+    </w:p>
+    <w:p>
+      <w:pPr>
+        <w:rPr>
+          <w:rFonts w:ascii="Times New Roman" w:eastAsia="Times New Roman" w:hAnsi="Times New Roman" w:cs="Times New Roman"/>
+          <w:sz w:val="24"/>
+          <w:szCs w:val="24"/>
+          <w:lang w:val="en-US"/>
+        </w:rPr>
+      </w:pPr>
+      <w:r>
+        <w:rPr>
+          <w:rFonts w:ascii="Times New Roman" w:eastAsia="Times New Roman" w:hAnsi="Times New Roman" w:cs="Times New Roman"/>
+          <w:sz w:val="24"/>
+          <w:szCs w:val="24"/>
+        </w:rPr>
+        <w:t xml:space="preserve">2.Версія  </w:t>
+      </w:r>
+      <w:r>
+        <w:rPr>
+          <w:rFonts w:ascii="Times New Roman" w:eastAsia="Times New Roman" w:hAnsi="Times New Roman" w:cs="Times New Roman"/>
+          <w:sz w:val="24"/>
+          <w:szCs w:val="24"/>
+          <w:lang w:val="en-US"/>
+        </w:rPr>
+        <w:t>Visual studio code</w:t>
+      </w:r>
+    </w:p>
+    <w:p>
+      <w:pPr>
+        <w:rPr>
+          <w:rFonts w:ascii="Times New Roman" w:eastAsia="Times New Roman" w:hAnsi="Times New Roman" w:cs="Times New Roman"/>
+          <w:sz w:val="24"/>
+          <w:szCs w:val="24"/>
+          <w:lang w:val="en-US"/>
+        </w:rPr>
+      </w:pPr>
+      <w:r>
+        <w:rPr>
+          <w:rFonts w:ascii="Times New Roman" w:eastAsia="Times New Roman" w:hAnsi="Times New Roman" w:cs="Times New Roman"/>
+          <w:sz w:val="24"/>
+          <w:szCs w:val="24"/>
+          <w:lang w:val="en-US"/>
+        </w:rPr>
+        <w:t>3.</w:t>
+      </w:r>
+      <w:r>
+        <w:rPr>
+          <w:rFonts w:ascii="Times New Roman" w:eastAsia="Times New Roman" w:hAnsi="Times New Roman" w:cs="Times New Roman"/>
+          <w:sz w:val="24"/>
+          <w:szCs w:val="24"/>
+        </w:rPr>
+        <w:t xml:space="preserve">версію </w:t>
+      </w:r>
+      <w:proofErr w:type="spellStart"/>
+      <w:r>
+        <w:rPr>
+          <w:rFonts w:ascii="Times New Roman" w:eastAsia="Times New Roman" w:hAnsi="Times New Roman" w:cs="Times New Roman"/>
+          <w:sz w:val="24"/>
+          <w:szCs w:val="24"/>
+          <w:lang w:val="en-US"/>
+        </w:rPr>
+        <w:t>gcc</w:t>
+      </w:r>
+      <w:proofErr w:type="spellEnd"/>
+      <w:r>
+        <w:rPr>
+          <w:rFonts w:ascii="Times New Roman" w:eastAsia="Times New Roman" w:hAnsi="Times New Roman" w:cs="Times New Roman"/>
+          <w:sz w:val="24"/>
+          <w:szCs w:val="24"/>
+          <w:lang w:val="en-US"/>
+        </w:rPr>
+        <w:t xml:space="preserve">, g++, </w:t>
+      </w:r>
+      <w:proofErr w:type="spellStart"/>
+      <w:r>
+        <w:rPr>
+          <w:rFonts w:ascii="Times New Roman" w:eastAsia="Times New Roman" w:hAnsi="Times New Roman" w:cs="Times New Roman"/>
+          <w:sz w:val="24"/>
+          <w:szCs w:val="24"/>
+          <w:lang w:val="en-US"/>
+        </w:rPr>
+        <w:t>gdb</w:t>
+      </w:r>
+      <w:proofErr w:type="spellEnd"/>
     </w:p>
     <w:p>
       <w:pPr>
@@ -7396,7 +7511,6 @@
           <w:szCs w:val="21"/>
           <w:lang w:eastAsia="uk-UA"/>
         </w:rPr>
-        <w:lastRenderedPageBreak/>
         <w:t xml:space="preserve">    </w:t>
       </w:r>
       <w:r>
@@ -8240,6 +8354,7 @@
           <w:szCs w:val="21"/>
           <w:lang w:eastAsia="uk-UA"/>
         </w:rPr>
+        <w:lastRenderedPageBreak/>
         <w:br/>
       </w:r>
       <w:r>
@@ -9496,14 +9611,6 @@
       <w:r>
         <w:t xml:space="preserve"> </w:t>
       </w:r>
-      <w:hyperlink r:id="rId25" w:history="1">
-        <w:r>
-          <w:rPr>
-            <w:rStyle w:val="Hyperlink"/>
-          </w:rPr>
-          <w:t>https://github.com/sofiaPryslipska/AI-13-sub-3-EPIC1/blob/TarasBranchEPIC1/bank.cpp</w:t>
-        </w:r>
-      </w:hyperlink>
     </w:p>
     <w:p>
       <w:pPr>
@@ -10214,6 +10321,7 @@
           <w:szCs w:val="21"/>
           <w:lang w:eastAsia="uk-UA"/>
         </w:rPr>
+        <w:lastRenderedPageBreak/>
         <w:t xml:space="preserve">result </w:t>
       </w:r>
       <w:r>
@@ -10587,7 +10695,7 @@
       <w:r>
         <w:t xml:space="preserve"> </w:t>
       </w:r>
-      <w:hyperlink r:id="rId26" w:history="1">
+      <w:hyperlink r:id="rId23" w:history="1">
         <w:r>
           <w:rPr>
             <w:rStyle w:val="Hyperlink"/>
@@ -11316,7 +11424,6 @@
           <w:sz w:val="24"/>
           <w:szCs w:val="24"/>
         </w:rPr>
-        <w:lastRenderedPageBreak/>
         <w:t>Підпис та № до блоку з виконанням та тестуванням програми</w:t>
       </w:r>
     </w:p>
@@ -11653,7 +11760,7 @@
           <w:sz w:val="24"/>
           <w:szCs w:val="24"/>
         </w:rPr>
-        <w:t xml:space="preserve">вся користуватись стандартними ресурсами і програмами, а також створив мої перші програми за допомогою мови </w:t>
+        <w:t>вся користуватись стандартними ресурсами і програмами, а також створив мої перші програми за допомогою мови</w:t>
       </w:r>
       <w:r>
         <w:rPr>
@@ -11662,6 +11769,31 @@
           <w:szCs w:val="24"/>
           <w:lang w:val="en-US"/>
         </w:rPr>
+        <w:t xml:space="preserve"> </w:t>
+      </w:r>
+      <w:r>
+        <w:rPr>
+          <w:rFonts w:ascii="Times New Roman" w:eastAsia="Times New Roman" w:hAnsi="Times New Roman" w:cs="Times New Roman"/>
+          <w:sz w:val="24"/>
+          <w:szCs w:val="24"/>
+        </w:rPr>
+        <w:t>програмування</w:t>
+      </w:r>
+      <w:r>
+        <w:rPr>
+          <w:rFonts w:ascii="Times New Roman" w:eastAsia="Times New Roman" w:hAnsi="Times New Roman" w:cs="Times New Roman"/>
+          <w:sz w:val="24"/>
+          <w:szCs w:val="24"/>
+        </w:rPr>
+        <w:t xml:space="preserve"> </w:t>
+      </w:r>
+      <w:r>
+        <w:rPr>
+          <w:rFonts w:ascii="Times New Roman" w:eastAsia="Times New Roman" w:hAnsi="Times New Roman" w:cs="Times New Roman"/>
+          <w:sz w:val="24"/>
+          <w:szCs w:val="24"/>
+          <w:lang w:val="en-US"/>
+        </w:rPr>
         <w:t>C++</w:t>
       </w:r>
     </w:p>
@@ -11675,8 +11807,8 @@
       </w:pPr>
     </w:p>
     <w:sectPr>
-      <w:footerReference w:type="default" r:id="rId27"/>
-      <w:footerReference w:type="first" r:id="rId28"/>
+      <w:footerReference w:type="default" r:id="rId24"/>
+      <w:footerReference w:type="first" r:id="rId25"/>
       <w:pgSz w:w="11906" w:h="16838"/>
       <w:pgMar w:top="1134" w:right="850" w:bottom="1134" w:left="1134" w:header="708" w:footer="708" w:gutter="0"/>
       <w:pgNumType w:start="1"/>
